--- a/SOLID es un acrónimo acuñado por Robert C.docx
+++ b/SOLID es un acrónimo acuñado por Robert C.docx
@@ -42,9 +42,68 @@
     <w:p/>
     <w:p>
       <w:r>
-        <w:t>O- Abiertp/Cerrado:</w:t>
+        <w:t xml:space="preserve">O- </w:t>
+      </w:r>
+      <w:r>
+        <w:t>Abierto</w:t>
+      </w:r>
+      <w:r>
+        <w:t>/Cerrado:</w:t>
+      </w:r>
+      <w:r>
+        <w:t xml:space="preserve"> En este principio, las entidades de software (Clases, módulos, funciones, etc.) deben estar abiertas para extenderse, pero cerradas para su modificación.</w:t>
       </w:r>
     </w:p>
+    <w:p>
+      <w:r>
+        <w:t xml:space="preserve">Bajo esta premisa una clase debe ser fácilmente extensible, </w:t>
+      </w:r>
+      <w:r>
+        <w:t>ósea abierta</w:t>
+      </w:r>
+      <w:r>
+        <w:t xml:space="preserve"> a nuevas funcionalidades, pero sin que se modifique su </w:t>
+      </w:r>
+      <w:r>
+        <w:t>actual funcionamiento</w:t>
+      </w:r>
+      <w:r>
+        <w:t>, por lo tanto, cerrado a modificaciones.</w:t>
+      </w:r>
+    </w:p>
+    <w:p>
+      <w:r>
+        <w:t>Una forma de lograr este principio es usando abstracción y polimorfismo, o con interfaces bien definidas de manera que se pueda ejecutar clases que implementen dicha interface.</w:t>
+      </w:r>
+    </w:p>
+    <w:p>
+      <w:r>
+        <w:t xml:space="preserve">L- Sustitución de </w:t>
+      </w:r>
+      <w:proofErr w:type="spellStart"/>
+      <w:r>
+        <w:t>Liskov</w:t>
+      </w:r>
+      <w:proofErr w:type="spellEnd"/>
+      <w:r>
+        <w:t>: “</w:t>
+      </w:r>
+      <w:r>
+        <w:t xml:space="preserve">Los objetos en un programa deben ser remplazables con </w:t>
+      </w:r>
+      <w:r>
+        <w:t>instancias</w:t>
+      </w:r>
+      <w:r>
+        <w:t>”.</w:t>
+      </w:r>
+    </w:p>
+    <w:p>
+      <w:r>
+        <w:t>Este principio nos indica que si extendemos una clase, deberíamos poder usar cualquier subclase sin afectar el funcionamiento del programa, así se asegura que al extender una clase, no modificamos el comportamiento del padre.</w:t>
+      </w:r>
+    </w:p>
+    <w:p/>
     <w:p/>
     <w:sectPr>
       <w:pgSz w:w="12240" w:h="15840"/>

--- a/SOLID es un acrónimo acuñado por Robert C.docx
+++ b/SOLID es un acrónimo acuñado por Robert C.docx
@@ -100,9 +100,46 @@
     </w:p>
     <w:p>
       <w:r>
-        <w:t>Este principio nos indica que si extendemos una clase, deberíamos poder usar cualquier subclase sin afectar el funcionamiento del programa, así se asegura que al extender una clase, no modificamos el comportamiento del padre.</w:t>
-      </w:r>
-    </w:p>
+        <w:t xml:space="preserve">Este principio nos indica </w:t>
+      </w:r>
+      <w:r>
+        <w:t>que,</w:t>
+      </w:r>
+      <w:r>
+        <w:t xml:space="preserve"> si extendemos una clase, deberíamos poder usar cualquier subclase sin afectar el funcionamiento del programa, así se asegura qu</w:t>
+      </w:r>
+      <w:r>
+        <w:t>é</w:t>
+      </w:r>
+      <w:r>
+        <w:t xml:space="preserve"> al extender una clase, no modificamos el comportamiento del padre.</w:t>
+      </w:r>
+    </w:p>
+    <w:p>
+      <w:r>
+        <w:t>I-Inversión de dependencias: A. Las clases de alto nivel no deben depender de las de bajo nival, deberían depender de las abstracciones.</w:t>
+      </w:r>
+    </w:p>
+    <w:p>
+      <w:r>
+        <w:t>B. Las abstracciones no deberían depender del detalle, Los detalles deberían depender de las abstracciones.</w:t>
+      </w:r>
+    </w:p>
+    <w:p>
+      <w:r>
+        <w:t xml:space="preserve">Un ejemplo de </w:t>
+      </w:r>
+      <w:r>
+        <w:t>su implementación es</w:t>
+      </w:r>
+      <w:r>
+        <w:t xml:space="preserve"> el patrón DAO</w:t>
+      </w:r>
+      <w:r>
+        <w:t>. Teniendo una interface que nos indique los métodos para almacenar los datos, esto nos facilita que si en algún momento ya no guardamos en una base de datos si no en otra, no debemos tocar el código si no abstraer esa interface en el nuevo servicio de almacenamiento.</w:t>
+      </w:r>
+    </w:p>
+    <w:p/>
     <w:p/>
     <w:p/>
     <w:sectPr>
@@ -517,7 +554,6 @@
   <w:style w:type="character" w:default="1" w:styleId="Fuentedeprrafopredeter">
     <w:name w:val="Default Paragraph Font"/>
     <w:uiPriority w:val="1"/>
-    <w:semiHidden/>
     <w:unhideWhenUsed/>
   </w:style>
   <w:style w:type="table" w:default="1" w:styleId="Tablanormal">

--- a/SOLID es un acrónimo acuñado por Robert C.docx
+++ b/SOLID es un acrónimo acuñado por Robert C.docx
@@ -3,142 +3,613 @@
 <w:document xmlns:wpc="http://schemas.microsoft.com/office/word/2010/wordprocessingCanvas" xmlns:cx="http://schemas.microsoft.com/office/drawing/2014/chartex" xmlns:cx1="http://schemas.microsoft.com/office/drawing/2015/9/8/chartex" xmlns:cx2="http://schemas.microsoft.com/office/drawing/2015/10/21/chartex" xmlns:cx3="http://schemas.microsoft.com/office/drawing/2016/5/9/chartex" xmlns:cx4="http://schemas.microsoft.com/office/drawing/2016/5/10/chartex" xmlns:cx5="http://schemas.microsoft.com/office/drawing/2016/5/11/chartex" xmlns:cx6="http://schemas.microsoft.com/office/drawing/2016/5/12/chartex" xmlns:cx7="http://schemas.microsoft.com/office/drawing/2016/5/13/chartex" xmlns:cx8="http://schemas.microsoft.com/office/drawing/2016/5/14/chartex" xmlns:mc="http://schemas.openxmlformats.org/markup-compatibility/2006" xmlns:aink="http://schemas.microsoft.com/office/drawing/2016/ink" xmlns:am3d="http://schemas.microsoft.com/office/drawing/2017/model3d" xmlns:o="urn:schemas-microsoft-com:office:office" xmlns:r="http://schemas.openxmlformats.org/officeDocument/2006/relationships" xmlns:m="http://schemas.openxmlformats.org/officeDocument/2006/math" xmlns:v="urn:schemas-microsoft-com:vml" xmlns:wp14="http://schemas.microsoft.com/office/word/2010/wordprocessingDrawing" xmlns:wp="http://schemas.openxmlformats.org/drawingml/2006/wordprocessingDrawing" xmlns:w10="urn:schemas-microsoft-com:office:word" xmlns:w="http://schemas.openxmlformats.org/wordprocessingml/2006/main" xmlns:w14="http://schemas.microsoft.com/office/word/2010/wordml" xmlns:w15="http://schemas.microsoft.com/office/word/2012/wordml" xmlns:w16cex="http://schemas.microsoft.com/office/word/2018/wordml/cex" xmlns:w16cid="http://schemas.microsoft.com/office/word/2016/wordml/cid" xmlns:w16="http://schemas.microsoft.com/office/word/2018/wordml" xmlns:w16se="http://schemas.microsoft.com/office/word/2015/wordml/symex" xmlns:wpg="http://schemas.microsoft.com/office/word/2010/wordprocessingGroup" xmlns:wpi="http://schemas.microsoft.com/office/word/2010/wordprocessingInk" xmlns:wne="http://schemas.microsoft.com/office/word/2006/wordml" xmlns:wps="http://schemas.microsoft.com/office/word/2010/wordprocessingShape" mc:Ignorable="w14 w15 w16se w16cid w16 w16cex wp14">
   <w:body>
     <w:p>
-      <w:r>
-        <w:t xml:space="preserve">SOLID es un acrónimo acuñado por Robert C. Martin, en el cual se establecen los 5 principios básicos de la programación orientada a objetos (POO), </w:t>
-      </w:r>
-      <w:r>
+      <w:pPr>
+        <w:jc w:val="both"/>
+        <w:rPr>
+          <w:rFonts w:ascii="Times New Roman" w:hAnsi="Times New Roman" w:cs="Times New Roman"/>
+          <w:sz w:val="28"/>
+          <w:szCs w:val="28"/>
+        </w:rPr>
+      </w:pPr>
+      <w:r>
+        <w:rPr>
+          <w:rFonts w:ascii="Times New Roman" w:hAnsi="Times New Roman" w:cs="Times New Roman"/>
+          <w:b/>
+          <w:bCs/>
+          <w:sz w:val="28"/>
+          <w:szCs w:val="28"/>
+        </w:rPr>
+        <w:t>SOLID</w:t>
+      </w:r>
+      <w:r>
+        <w:rPr>
+          <w:rFonts w:ascii="Times New Roman" w:hAnsi="Times New Roman" w:cs="Times New Roman"/>
+          <w:sz w:val="28"/>
+          <w:szCs w:val="28"/>
+        </w:rPr>
+        <w:t xml:space="preserve"> es un acrónimo acuñado por Robert C. Martin, en el cual se establecen los 5 principios básicos de la programación orientada a objetos (POO), </w:t>
+      </w:r>
+      <w:r>
+        <w:rPr>
+          <w:rFonts w:ascii="Times New Roman" w:hAnsi="Times New Roman" w:cs="Times New Roman"/>
+          <w:sz w:val="28"/>
+          <w:szCs w:val="28"/>
+        </w:rPr>
         <w:t>estos principios tienen</w:t>
       </w:r>
       <w:r>
+        <w:rPr>
+          <w:rFonts w:ascii="Times New Roman" w:hAnsi="Times New Roman" w:cs="Times New Roman"/>
+          <w:sz w:val="28"/>
+          <w:szCs w:val="28"/>
+        </w:rPr>
         <w:t xml:space="preserve"> gran </w:t>
       </w:r>
       <w:r>
+        <w:rPr>
+          <w:rFonts w:ascii="Times New Roman" w:hAnsi="Times New Roman" w:cs="Times New Roman"/>
+          <w:sz w:val="28"/>
+          <w:szCs w:val="28"/>
+        </w:rPr>
         <w:t>relación</w:t>
       </w:r>
       <w:r>
+        <w:rPr>
+          <w:rFonts w:ascii="Times New Roman" w:hAnsi="Times New Roman" w:cs="Times New Roman"/>
+          <w:sz w:val="28"/>
+          <w:szCs w:val="28"/>
+        </w:rPr>
         <w:t xml:space="preserve"> con los patrones de diseño ya que prevén una alta cohesión y un bajo acoplamiento.</w:t>
       </w:r>
     </w:p>
     <w:p>
-      <w:r>
-        <w:t>Su objetivo es tener un buen diseño de software para que en fases de mantenimiento el código sea más legible y sencillo, para que con este lograr crear nuevas funcionalidades sin tener que modificar a gran escala el código que ya se tiene.</w:t>
+      <w:pPr>
+        <w:jc w:val="both"/>
+        <w:rPr>
+          <w:rFonts w:ascii="Times New Roman" w:hAnsi="Times New Roman" w:cs="Times New Roman"/>
+          <w:sz w:val="28"/>
+          <w:szCs w:val="28"/>
+        </w:rPr>
+      </w:pPr>
+      <w:r>
+        <w:rPr>
+          <w:rFonts w:ascii="Times New Roman" w:hAnsi="Times New Roman" w:cs="Times New Roman"/>
+          <w:sz w:val="28"/>
+          <w:szCs w:val="28"/>
+        </w:rPr>
+        <w:t>Su objetivo es tener un buen diseño de software para que en fases de mantenimiento el código sea más legible y sencillo,</w:t>
+      </w:r>
+      <w:r>
+        <w:rPr>
+          <w:rFonts w:ascii="Times New Roman" w:hAnsi="Times New Roman" w:cs="Times New Roman"/>
+          <w:sz w:val="28"/>
+          <w:szCs w:val="28"/>
+        </w:rPr>
+        <w:t xml:space="preserve"> y así</w:t>
+      </w:r>
+      <w:r>
+        <w:rPr>
+          <w:rFonts w:ascii="Times New Roman" w:hAnsi="Times New Roman" w:cs="Times New Roman"/>
+          <w:sz w:val="28"/>
+          <w:szCs w:val="28"/>
+        </w:rPr>
+        <w:t xml:space="preserve"> </w:t>
+      </w:r>
+      <w:r>
+        <w:rPr>
+          <w:rFonts w:ascii="Times New Roman" w:hAnsi="Times New Roman" w:cs="Times New Roman"/>
+          <w:sz w:val="28"/>
+          <w:szCs w:val="28"/>
+        </w:rPr>
+        <w:t xml:space="preserve">con ello </w:t>
+      </w:r>
+      <w:r>
+        <w:rPr>
+          <w:rFonts w:ascii="Times New Roman" w:hAnsi="Times New Roman" w:cs="Times New Roman"/>
+          <w:sz w:val="28"/>
+          <w:szCs w:val="28"/>
+        </w:rPr>
+        <w:t>lograr crear nuevas funcionalidades sin tener que modificar a gran escala el código que ya se tiene.</w:t>
+      </w:r>
+    </w:p>
+    <w:p>
+      <w:pPr>
+        <w:jc w:val="both"/>
+        <w:rPr>
+          <w:rFonts w:ascii="Times New Roman" w:hAnsi="Times New Roman" w:cs="Times New Roman"/>
+          <w:sz w:val="28"/>
+          <w:szCs w:val="28"/>
+        </w:rPr>
+      </w:pPr>
+    </w:p>
+    <w:p>
+      <w:pPr>
+        <w:jc w:val="both"/>
+        <w:rPr>
+          <w:rFonts w:ascii="Times New Roman" w:hAnsi="Times New Roman" w:cs="Times New Roman"/>
+          <w:sz w:val="28"/>
+          <w:szCs w:val="28"/>
+        </w:rPr>
+      </w:pPr>
+      <w:r>
+        <w:rPr>
+          <w:rFonts w:ascii="Times New Roman" w:hAnsi="Times New Roman" w:cs="Times New Roman"/>
+          <w:b/>
+          <w:bCs/>
+          <w:sz w:val="28"/>
+          <w:szCs w:val="28"/>
+        </w:rPr>
+        <w:t>S- Una sola responsabilidad:</w:t>
+      </w:r>
+      <w:r>
+        <w:rPr>
+          <w:rFonts w:ascii="Times New Roman" w:hAnsi="Times New Roman" w:cs="Times New Roman"/>
+          <w:sz w:val="28"/>
+          <w:szCs w:val="28"/>
+        </w:rPr>
+        <w:t xml:space="preserve"> El objetivo de este principio es repartir las responsabilidades, haciendo que cada clase cumple </w:t>
+      </w:r>
+      <w:r>
+        <w:rPr>
+          <w:rFonts w:ascii="Times New Roman" w:hAnsi="Times New Roman" w:cs="Times New Roman"/>
+          <w:sz w:val="28"/>
+          <w:szCs w:val="28"/>
+        </w:rPr>
+        <w:t>la responsabilidad</w:t>
+      </w:r>
+      <w:r>
+        <w:rPr>
+          <w:rFonts w:ascii="Times New Roman" w:hAnsi="Times New Roman" w:cs="Times New Roman"/>
+          <w:sz w:val="28"/>
+          <w:szCs w:val="28"/>
+        </w:rPr>
+        <w:t xml:space="preserve"> que debe cumplir y no agregar métodos que no pertenecen a esta clase.</w:t>
+      </w:r>
+      <w:r>
+        <w:rPr>
+          <w:rFonts w:ascii="Times New Roman" w:hAnsi="Times New Roman" w:cs="Times New Roman"/>
+          <w:sz w:val="28"/>
+          <w:szCs w:val="28"/>
+        </w:rPr>
+        <w:t xml:space="preserve"> Por ejemplo, si requiero un método desde otra clase, la mejor manera de hacer el diseño seria tener una clase con ese método que pueda se llamados desde las demás clases que lo requieran, así evitamos que las clases realicen tareas que no son su responsabilidad.</w:t>
+      </w:r>
+    </w:p>
+    <w:p>
+      <w:pPr>
+        <w:jc w:val="both"/>
+        <w:rPr>
+          <w:rFonts w:ascii="Times New Roman" w:hAnsi="Times New Roman" w:cs="Times New Roman"/>
+          <w:sz w:val="28"/>
+          <w:szCs w:val="28"/>
+        </w:rPr>
+      </w:pPr>
+    </w:p>
+    <w:p>
+      <w:pPr>
+        <w:jc w:val="both"/>
+        <w:rPr>
+          <w:rFonts w:ascii="Times New Roman" w:hAnsi="Times New Roman" w:cs="Times New Roman"/>
+          <w:sz w:val="28"/>
+          <w:szCs w:val="28"/>
+        </w:rPr>
+      </w:pPr>
+      <w:r>
+        <w:rPr>
+          <w:rFonts w:ascii="Times New Roman" w:hAnsi="Times New Roman" w:cs="Times New Roman"/>
+          <w:b/>
+          <w:bCs/>
+          <w:sz w:val="28"/>
+          <w:szCs w:val="28"/>
+        </w:rPr>
+        <w:t xml:space="preserve">O- </w:t>
+      </w:r>
+      <w:r>
+        <w:rPr>
+          <w:rFonts w:ascii="Times New Roman" w:hAnsi="Times New Roman" w:cs="Times New Roman"/>
+          <w:b/>
+          <w:bCs/>
+          <w:sz w:val="28"/>
+          <w:szCs w:val="28"/>
+        </w:rPr>
+        <w:t>Abierto</w:t>
+      </w:r>
+      <w:r>
+        <w:rPr>
+          <w:rFonts w:ascii="Times New Roman" w:hAnsi="Times New Roman" w:cs="Times New Roman"/>
+          <w:b/>
+          <w:bCs/>
+          <w:sz w:val="28"/>
+          <w:szCs w:val="28"/>
+        </w:rPr>
+        <w:t>/Cerrado:</w:t>
+      </w:r>
+      <w:r>
+        <w:rPr>
+          <w:rFonts w:ascii="Times New Roman" w:hAnsi="Times New Roman" w:cs="Times New Roman"/>
+          <w:sz w:val="28"/>
+          <w:szCs w:val="28"/>
+        </w:rPr>
+        <w:t xml:space="preserve"> En este principio, las entidades de software (Clases, módulos, funciones, etc.) deben estar abiertas para extenderse, pero cerradas para su modificación.</w:t>
+      </w:r>
+    </w:p>
+    <w:p>
+      <w:pPr>
+        <w:jc w:val="both"/>
+        <w:rPr>
+          <w:rFonts w:ascii="Times New Roman" w:hAnsi="Times New Roman" w:cs="Times New Roman"/>
+          <w:sz w:val="28"/>
+          <w:szCs w:val="28"/>
+        </w:rPr>
+      </w:pPr>
+      <w:r>
+        <w:rPr>
+          <w:rFonts w:ascii="Times New Roman" w:hAnsi="Times New Roman" w:cs="Times New Roman"/>
+          <w:sz w:val="28"/>
+          <w:szCs w:val="28"/>
+        </w:rPr>
+        <w:t xml:space="preserve">Bajo esta premisa una clase debe ser fácilmente extensible, </w:t>
+      </w:r>
+      <w:r>
+        <w:rPr>
+          <w:rFonts w:ascii="Times New Roman" w:hAnsi="Times New Roman" w:cs="Times New Roman"/>
+          <w:sz w:val="28"/>
+          <w:szCs w:val="28"/>
+        </w:rPr>
+        <w:t>ósea abierta</w:t>
+      </w:r>
+      <w:r>
+        <w:rPr>
+          <w:rFonts w:ascii="Times New Roman" w:hAnsi="Times New Roman" w:cs="Times New Roman"/>
+          <w:sz w:val="28"/>
+          <w:szCs w:val="28"/>
+        </w:rPr>
+        <w:t xml:space="preserve"> a nuevas funcionalidades, pero sin que se modifique su </w:t>
+      </w:r>
+      <w:r>
+        <w:rPr>
+          <w:rFonts w:ascii="Times New Roman" w:hAnsi="Times New Roman" w:cs="Times New Roman"/>
+          <w:sz w:val="28"/>
+          <w:szCs w:val="28"/>
+        </w:rPr>
+        <w:t>actual funcionamiento</w:t>
+      </w:r>
+      <w:r>
+        <w:rPr>
+          <w:rFonts w:ascii="Times New Roman" w:hAnsi="Times New Roman" w:cs="Times New Roman"/>
+          <w:sz w:val="28"/>
+          <w:szCs w:val="28"/>
+        </w:rPr>
+        <w:t>, por lo tanto, cerrado a modificaciones.</w:t>
+      </w:r>
+    </w:p>
+    <w:p>
+      <w:pPr>
+        <w:jc w:val="both"/>
+        <w:rPr>
+          <w:rFonts w:ascii="Times New Roman" w:hAnsi="Times New Roman" w:cs="Times New Roman"/>
+          <w:sz w:val="28"/>
+          <w:szCs w:val="28"/>
+        </w:rPr>
+      </w:pPr>
+      <w:r>
+        <w:rPr>
+          <w:rFonts w:ascii="Times New Roman" w:hAnsi="Times New Roman" w:cs="Times New Roman"/>
+          <w:sz w:val="28"/>
+          <w:szCs w:val="28"/>
+        </w:rPr>
+        <w:t>Una forma de lograr este principio es usando abstracción y polimorfismo, o con interfaces bien definidas de manera que se pueda ejecutar clases que implementen dicha interface.</w:t>
+      </w:r>
+    </w:p>
+    <w:p>
+      <w:pPr>
+        <w:jc w:val="both"/>
+        <w:rPr>
+          <w:rFonts w:ascii="Times New Roman" w:hAnsi="Times New Roman" w:cs="Times New Roman"/>
+          <w:sz w:val="28"/>
+          <w:szCs w:val="28"/>
+        </w:rPr>
+      </w:pPr>
+      <w:r>
+        <w:rPr>
+          <w:rFonts w:ascii="Times New Roman" w:hAnsi="Times New Roman" w:cs="Times New Roman"/>
+          <w:b/>
+          <w:bCs/>
+          <w:sz w:val="28"/>
+          <w:szCs w:val="28"/>
+        </w:rPr>
+        <w:t xml:space="preserve">L- Sustitución de </w:t>
+      </w:r>
+      <w:proofErr w:type="spellStart"/>
+      <w:r>
+        <w:rPr>
+          <w:rFonts w:ascii="Times New Roman" w:hAnsi="Times New Roman" w:cs="Times New Roman"/>
+          <w:b/>
+          <w:bCs/>
+          <w:sz w:val="28"/>
+          <w:szCs w:val="28"/>
+        </w:rPr>
+        <w:t>Liskov</w:t>
+      </w:r>
+      <w:proofErr w:type="spellEnd"/>
+      <w:r>
+        <w:rPr>
+          <w:rFonts w:ascii="Times New Roman" w:hAnsi="Times New Roman" w:cs="Times New Roman"/>
+          <w:b/>
+          <w:bCs/>
+          <w:sz w:val="28"/>
+          <w:szCs w:val="28"/>
+        </w:rPr>
+        <w:t>:</w:t>
+      </w:r>
+      <w:r>
+        <w:rPr>
+          <w:rFonts w:ascii="Times New Roman" w:hAnsi="Times New Roman" w:cs="Times New Roman"/>
+          <w:sz w:val="28"/>
+          <w:szCs w:val="28"/>
+        </w:rPr>
+        <w:t xml:space="preserve"> “</w:t>
+      </w:r>
+      <w:r>
+        <w:rPr>
+          <w:rFonts w:ascii="Times New Roman" w:hAnsi="Times New Roman" w:cs="Times New Roman"/>
+          <w:sz w:val="28"/>
+          <w:szCs w:val="28"/>
+        </w:rPr>
+        <w:t xml:space="preserve">Los objetos en un programa deben ser remplazables con </w:t>
+      </w:r>
+      <w:r>
+        <w:rPr>
+          <w:rFonts w:ascii="Times New Roman" w:hAnsi="Times New Roman" w:cs="Times New Roman"/>
+          <w:sz w:val="28"/>
+          <w:szCs w:val="28"/>
+        </w:rPr>
+        <w:t>instancias”.</w:t>
+      </w:r>
+    </w:p>
+    <w:p>
+      <w:pPr>
+        <w:jc w:val="both"/>
+        <w:rPr>
+          <w:rFonts w:ascii="Times New Roman" w:hAnsi="Times New Roman" w:cs="Times New Roman"/>
+          <w:sz w:val="28"/>
+          <w:szCs w:val="28"/>
+        </w:rPr>
+      </w:pPr>
+      <w:r>
+        <w:rPr>
+          <w:rFonts w:ascii="Times New Roman" w:hAnsi="Times New Roman" w:cs="Times New Roman"/>
+          <w:sz w:val="28"/>
+          <w:szCs w:val="28"/>
+        </w:rPr>
+        <w:t xml:space="preserve">Este principio nos indica </w:t>
+      </w:r>
+      <w:r>
+        <w:rPr>
+          <w:rFonts w:ascii="Times New Roman" w:hAnsi="Times New Roman" w:cs="Times New Roman"/>
+          <w:sz w:val="28"/>
+          <w:szCs w:val="28"/>
+        </w:rPr>
+        <w:t>que,</w:t>
+      </w:r>
+      <w:r>
+        <w:rPr>
+          <w:rFonts w:ascii="Times New Roman" w:hAnsi="Times New Roman" w:cs="Times New Roman"/>
+          <w:sz w:val="28"/>
+          <w:szCs w:val="28"/>
+        </w:rPr>
+        <w:t xml:space="preserve"> si extendemos una clase, deberíamos poder usar cualquier subclase sin afectar el funcionamiento del programa, así se asegura qu</w:t>
+      </w:r>
+      <w:r>
+        <w:rPr>
+          <w:rFonts w:ascii="Times New Roman" w:hAnsi="Times New Roman" w:cs="Times New Roman"/>
+          <w:sz w:val="28"/>
+          <w:szCs w:val="28"/>
+        </w:rPr>
+        <w:t>é</w:t>
+      </w:r>
+      <w:r>
+        <w:rPr>
+          <w:rFonts w:ascii="Times New Roman" w:hAnsi="Times New Roman" w:cs="Times New Roman"/>
+          <w:sz w:val="28"/>
+          <w:szCs w:val="28"/>
+        </w:rPr>
+        <w:t xml:space="preserve"> al extender una clase, no modificamos el comportamiento del padre.</w:t>
+      </w:r>
+    </w:p>
+    <w:p>
+      <w:pPr>
+        <w:jc w:val="both"/>
+        <w:rPr>
+          <w:rFonts w:ascii="Times New Roman" w:hAnsi="Times New Roman" w:cs="Times New Roman"/>
+          <w:sz w:val="28"/>
+          <w:szCs w:val="28"/>
+        </w:rPr>
+      </w:pPr>
+      <w:r>
+        <w:rPr>
+          <w:rFonts w:ascii="Times New Roman" w:hAnsi="Times New Roman" w:cs="Times New Roman"/>
+          <w:b/>
+          <w:bCs/>
+          <w:sz w:val="28"/>
+          <w:szCs w:val="28"/>
+        </w:rPr>
+        <w:lastRenderedPageBreak/>
+        <w:t>I-Segregación de interfaces:</w:t>
+      </w:r>
+      <w:r>
+        <w:rPr>
+          <w:rFonts w:ascii="Times New Roman" w:hAnsi="Times New Roman" w:cs="Times New Roman"/>
+          <w:sz w:val="28"/>
+          <w:szCs w:val="28"/>
+        </w:rPr>
+        <w:t xml:space="preserve"> “Muchas interfaces especificas del cliente son mejor que una interfaz de propósito general”.</w:t>
+      </w:r>
+    </w:p>
+    <w:p>
+      <w:pPr>
+        <w:jc w:val="both"/>
+        <w:rPr>
+          <w:rFonts w:ascii="Times New Roman" w:hAnsi="Times New Roman" w:cs="Times New Roman"/>
+          <w:sz w:val="28"/>
+          <w:szCs w:val="28"/>
+        </w:rPr>
+      </w:pPr>
+      <w:r>
+        <w:rPr>
+          <w:rFonts w:ascii="Times New Roman" w:hAnsi="Times New Roman" w:cs="Times New Roman"/>
+          <w:sz w:val="28"/>
+          <w:szCs w:val="28"/>
+        </w:rPr>
+        <w:t>La idea es que una clase no implemente métodos que no va a usar, por ejemplo, aves, con una interface volar y comer. Pero no todas las aves vuelan y sería una implementación innecesaria para algunas.</w:t>
+      </w:r>
+    </w:p>
+    <w:p>
+      <w:pPr>
+        <w:jc w:val="both"/>
+        <w:rPr>
+          <w:rFonts w:ascii="Times New Roman" w:hAnsi="Times New Roman" w:cs="Times New Roman"/>
+          <w:sz w:val="28"/>
+          <w:szCs w:val="28"/>
+        </w:rPr>
+      </w:pPr>
+      <w:r>
+        <w:rPr>
+          <w:rFonts w:ascii="Times New Roman" w:hAnsi="Times New Roman" w:cs="Times New Roman"/>
+          <w:b/>
+          <w:bCs/>
+          <w:sz w:val="28"/>
+          <w:szCs w:val="28"/>
+        </w:rPr>
+        <w:t>D</w:t>
+      </w:r>
+      <w:r>
+        <w:rPr>
+          <w:rFonts w:ascii="Times New Roman" w:hAnsi="Times New Roman" w:cs="Times New Roman"/>
+          <w:b/>
+          <w:bCs/>
+          <w:sz w:val="28"/>
+          <w:szCs w:val="28"/>
+        </w:rPr>
+        <w:t>-Inversión de dependencias:</w:t>
+      </w:r>
+      <w:r>
+        <w:rPr>
+          <w:rFonts w:ascii="Times New Roman" w:hAnsi="Times New Roman" w:cs="Times New Roman"/>
+          <w:sz w:val="28"/>
+          <w:szCs w:val="28"/>
+        </w:rPr>
+        <w:t xml:space="preserve"> A. Las clases de alto nivel no deben depender de las de bajo niv</w:t>
+      </w:r>
+      <w:r>
+        <w:rPr>
+          <w:rFonts w:ascii="Times New Roman" w:hAnsi="Times New Roman" w:cs="Times New Roman"/>
+          <w:sz w:val="28"/>
+          <w:szCs w:val="28"/>
+        </w:rPr>
+        <w:t>e</w:t>
+      </w:r>
+      <w:r>
+        <w:rPr>
+          <w:rFonts w:ascii="Times New Roman" w:hAnsi="Times New Roman" w:cs="Times New Roman"/>
+          <w:sz w:val="28"/>
+          <w:szCs w:val="28"/>
+        </w:rPr>
+        <w:t>l, deberían depender de las abstracciones.</w:t>
+      </w:r>
+    </w:p>
+    <w:p>
+      <w:pPr>
+        <w:jc w:val="both"/>
+        <w:rPr>
+          <w:rFonts w:ascii="Times New Roman" w:hAnsi="Times New Roman" w:cs="Times New Roman"/>
+          <w:sz w:val="28"/>
+          <w:szCs w:val="28"/>
+        </w:rPr>
+      </w:pPr>
+      <w:r>
+        <w:rPr>
+          <w:rFonts w:ascii="Times New Roman" w:hAnsi="Times New Roman" w:cs="Times New Roman"/>
+          <w:sz w:val="28"/>
+          <w:szCs w:val="28"/>
+        </w:rPr>
+        <w:t>B. Las abstracciones no deberían depender del detalle, Los detalles deberían depender de las abstracciones.</w:t>
+      </w:r>
+    </w:p>
+    <w:p>
+      <w:pPr>
+        <w:jc w:val="both"/>
+        <w:rPr>
+          <w:rFonts w:ascii="Times New Roman" w:hAnsi="Times New Roman" w:cs="Times New Roman"/>
+          <w:sz w:val="28"/>
+          <w:szCs w:val="28"/>
+        </w:rPr>
+      </w:pPr>
+      <w:r>
+        <w:rPr>
+          <w:rFonts w:ascii="Times New Roman" w:hAnsi="Times New Roman" w:cs="Times New Roman"/>
+          <w:sz w:val="28"/>
+          <w:szCs w:val="28"/>
+        </w:rPr>
+        <w:t xml:space="preserve">Un ejemplo de </w:t>
+      </w:r>
+      <w:r>
+        <w:rPr>
+          <w:rFonts w:ascii="Times New Roman" w:hAnsi="Times New Roman" w:cs="Times New Roman"/>
+          <w:sz w:val="28"/>
+          <w:szCs w:val="28"/>
+        </w:rPr>
+        <w:t>su implementación es</w:t>
+      </w:r>
+      <w:r>
+        <w:rPr>
+          <w:rFonts w:ascii="Times New Roman" w:hAnsi="Times New Roman" w:cs="Times New Roman"/>
+          <w:sz w:val="28"/>
+          <w:szCs w:val="28"/>
+        </w:rPr>
+        <w:t xml:space="preserve"> el patrón D</w:t>
+      </w:r>
+      <w:r>
+        <w:rPr>
+          <w:rFonts w:ascii="Times New Roman" w:hAnsi="Times New Roman" w:cs="Times New Roman"/>
+          <w:sz w:val="28"/>
+          <w:szCs w:val="28"/>
+        </w:rPr>
+        <w:t>T</w:t>
+      </w:r>
+      <w:r>
+        <w:rPr>
+          <w:rFonts w:ascii="Times New Roman" w:hAnsi="Times New Roman" w:cs="Times New Roman"/>
+          <w:sz w:val="28"/>
+          <w:szCs w:val="28"/>
+        </w:rPr>
+        <w:t>O</w:t>
+      </w:r>
+      <w:r>
+        <w:rPr>
+          <w:rFonts w:ascii="Times New Roman" w:hAnsi="Times New Roman" w:cs="Times New Roman"/>
+          <w:sz w:val="28"/>
+          <w:szCs w:val="28"/>
+        </w:rPr>
+        <w:t xml:space="preserve">. Teniendo una interface que nos indique los métodos para almacenar los datos, esto nos facilita </w:t>
+      </w:r>
+      <w:r>
+        <w:rPr>
+          <w:rFonts w:ascii="Times New Roman" w:hAnsi="Times New Roman" w:cs="Times New Roman"/>
+          <w:sz w:val="28"/>
+          <w:szCs w:val="28"/>
+        </w:rPr>
+        <w:t>que,</w:t>
+      </w:r>
+      <w:r>
+        <w:rPr>
+          <w:rFonts w:ascii="Times New Roman" w:hAnsi="Times New Roman" w:cs="Times New Roman"/>
+          <w:sz w:val="28"/>
+          <w:szCs w:val="28"/>
+        </w:rPr>
+        <w:t xml:space="preserve"> si en algún momento ya no guardamos en una base de datos si no en otra, no debemos tocar el código si no abstraer esa interface en el nuevo servicio de almacenamiento.</w:t>
       </w:r>
     </w:p>
     <w:p/>
-    <w:p>
-      <w:r>
-        <w:t xml:space="preserve">S- Una sola responsabilidad: El objetivo de este principio es repartir las responsabilidades, haciendo que cada clase cumple </w:t>
-      </w:r>
-      <w:r>
-        <w:t>la responsabilidad</w:t>
-      </w:r>
-      <w:r>
-        <w:t xml:space="preserve"> que debe cumplir y no agregar métodos que no pertenecen a esta clase.</w:t>
-      </w:r>
-      <w:r>
-        <w:t xml:space="preserve"> Por ejemplo, si requiero un método desde otra clase, la mejor manera de hacer el diseño seria tener una clase con ese método que pueda se llamados desde las demás clases que lo requieran, así evitamos que las clases realicen tareas que no son su responsabilidad.</w:t>
-      </w:r>
-    </w:p>
-    <w:p/>
-    <w:p>
-      <w:r>
-        <w:t xml:space="preserve">O- </w:t>
-      </w:r>
-      <w:r>
-        <w:t>Abierto</w:t>
-      </w:r>
-      <w:r>
-        <w:t>/Cerrado:</w:t>
-      </w:r>
-      <w:r>
-        <w:t xml:space="preserve"> En este principio, las entidades de software (Clases, módulos, funciones, etc.) deben estar abiertas para extenderse, pero cerradas para su modificación.</w:t>
-      </w:r>
-    </w:p>
-    <w:p>
-      <w:r>
-        <w:t xml:space="preserve">Bajo esta premisa una clase debe ser fácilmente extensible, </w:t>
-      </w:r>
-      <w:r>
-        <w:t>ósea abierta</w:t>
-      </w:r>
-      <w:r>
-        <w:t xml:space="preserve"> a nuevas funcionalidades, pero sin que se modifique su </w:t>
-      </w:r>
-      <w:r>
-        <w:t>actual funcionamiento</w:t>
-      </w:r>
-      <w:r>
-        <w:t>, por lo tanto, cerrado a modificaciones.</w:t>
-      </w:r>
-    </w:p>
-    <w:p>
-      <w:r>
-        <w:t>Una forma de lograr este principio es usando abstracción y polimorfismo, o con interfaces bien definidas de manera que se pueda ejecutar clases que implementen dicha interface.</w:t>
-      </w:r>
-    </w:p>
-    <w:p>
-      <w:r>
-        <w:t xml:space="preserve">L- Sustitución de </w:t>
-      </w:r>
-      <w:proofErr w:type="spellStart"/>
-      <w:r>
-        <w:t>Liskov</w:t>
-      </w:r>
-      <w:proofErr w:type="spellEnd"/>
-      <w:r>
-        <w:t>: “</w:t>
-      </w:r>
-      <w:r>
-        <w:t xml:space="preserve">Los objetos en un programa deben ser remplazables con </w:t>
-      </w:r>
-      <w:r>
-        <w:t>instancias</w:t>
-      </w:r>
-      <w:r>
-        <w:t>”.</w:t>
-      </w:r>
-    </w:p>
-    <w:p>
-      <w:r>
-        <w:t xml:space="preserve">Este principio nos indica </w:t>
-      </w:r>
-      <w:r>
-        <w:t>que,</w:t>
-      </w:r>
-      <w:r>
-        <w:t xml:space="preserve"> si extendemos una clase, deberíamos poder usar cualquier subclase sin afectar el funcionamiento del programa, así se asegura qu</w:t>
-      </w:r>
-      <w:r>
-        <w:t>é</w:t>
-      </w:r>
-      <w:r>
-        <w:t xml:space="preserve"> al extender una clase, no modificamos el comportamiento del padre.</w:t>
-      </w:r>
-    </w:p>
-    <w:p>
-      <w:r>
-        <w:t>I-Inversión de dependencias: A. Las clases de alto nivel no deben depender de las de bajo nival, deberían depender de las abstracciones.</w:t>
-      </w:r>
-    </w:p>
-    <w:p>
-      <w:r>
-        <w:t>B. Las abstracciones no deberían depender del detalle, Los detalles deberían depender de las abstracciones.</w:t>
-      </w:r>
-    </w:p>
-    <w:p>
-      <w:r>
-        <w:t xml:space="preserve">Un ejemplo de </w:t>
-      </w:r>
-      <w:r>
-        <w:t>su implementación es</w:t>
-      </w:r>
-      <w:r>
-        <w:t xml:space="preserve"> el patrón DAO</w:t>
-      </w:r>
-      <w:r>
-        <w:t>. Teniendo una interface que nos indique los métodos para almacenar los datos, esto nos facilita que si en algún momento ya no guardamos en una base de datos si no en otra, no debemos tocar el código si no abstraer esa interface en el nuevo servicio de almacenamiento.</w:t>
-      </w:r>
-    </w:p>
     <w:p/>
     <w:p/>
     <w:p/>
@@ -150,6 +621,103 @@
     </w:sectPr>
   </w:body>
 </w:document>
+</file>
+
+<file path=word/numbering.xml><?xml version="1.0" encoding="utf-8"?>
+<w:numbering xmlns:wpc="http://schemas.microsoft.com/office/word/2010/wordprocessingCanvas" xmlns:cx="http://schemas.microsoft.com/office/drawing/2014/chartex" xmlns:cx1="http://schemas.microsoft.com/office/drawing/2015/9/8/chartex" xmlns:cx2="http://schemas.microsoft.com/office/drawing/2015/10/21/chartex" xmlns:cx3="http://schemas.microsoft.com/office/drawing/2016/5/9/chartex" xmlns:cx4="http://schemas.microsoft.com/office/drawing/2016/5/10/chartex" xmlns:cx5="http://schemas.microsoft.com/office/drawing/2016/5/11/chartex" xmlns:cx6="http://schemas.microsoft.com/office/drawing/2016/5/12/chartex" xmlns:cx7="http://schemas.microsoft.com/office/drawing/2016/5/13/chartex" xmlns:cx8="http://schemas.microsoft.com/office/drawing/2016/5/14/chartex" xmlns:mc="http://schemas.openxmlformats.org/markup-compatibility/2006" xmlns:aink="http://schemas.microsoft.com/office/drawing/2016/ink" xmlns:am3d="http://schemas.microsoft.com/office/drawing/2017/model3d" xmlns:o="urn:schemas-microsoft-com:office:office" xmlns:r="http://schemas.openxmlformats.org/officeDocument/2006/relationships" xmlns:m="http://schemas.openxmlformats.org/officeDocument/2006/math" xmlns:v="urn:schemas-microsoft-com:vml" xmlns:wp14="http://schemas.microsoft.com/office/word/2010/wordprocessingDrawing" xmlns:wp="http://schemas.openxmlformats.org/drawingml/2006/wordprocessingDrawing" xmlns:w10="urn:schemas-microsoft-com:office:word" xmlns:w="http://schemas.openxmlformats.org/wordprocessingml/2006/main" xmlns:w14="http://schemas.microsoft.com/office/word/2010/wordml" xmlns:w15="http://schemas.microsoft.com/office/word/2012/wordml" xmlns:w16cex="http://schemas.microsoft.com/office/word/2018/wordml/cex" xmlns:w16cid="http://schemas.microsoft.com/office/word/2016/wordml/cid" xmlns:w16="http://schemas.microsoft.com/office/word/2018/wordml" xmlns:w16se="http://schemas.microsoft.com/office/word/2015/wordml/symex" xmlns:wpg="http://schemas.microsoft.com/office/word/2010/wordprocessingGroup" xmlns:wpi="http://schemas.microsoft.com/office/word/2010/wordprocessingInk" xmlns:wne="http://schemas.microsoft.com/office/word/2006/wordml" xmlns:wps="http://schemas.microsoft.com/office/word/2010/wordprocessingShape" mc:Ignorable="w14 w15 w16se w16cid w16 w16cex wp14">
+  <w:abstractNum w:abstractNumId="0" w15:restartNumberingAfterBreak="0">
+    <w:nsid w:val="587C5268"/>
+    <w:multiLevelType w:val="hybridMultilevel"/>
+    <w:tmpl w:val="97B8DFC4"/>
+    <w:lvl w:ilvl="0" w:tplc="607CDFCE">
+      <w:start w:val="1"/>
+      <w:numFmt w:val="upperRoman"/>
+      <w:lvlText w:val="%1-"/>
+      <w:lvlJc w:val="left"/>
+      <w:pPr>
+        <w:ind w:left="1080" w:hanging="720"/>
+      </w:pPr>
+      <w:rPr>
+        <w:rFonts w:hint="default"/>
+      </w:rPr>
+    </w:lvl>
+    <w:lvl w:ilvl="1" w:tplc="240A0019" w:tentative="1">
+      <w:start w:val="1"/>
+      <w:numFmt w:val="lowerLetter"/>
+      <w:lvlText w:val="%2."/>
+      <w:lvlJc w:val="left"/>
+      <w:pPr>
+        <w:ind w:left="1440" w:hanging="360"/>
+      </w:pPr>
+    </w:lvl>
+    <w:lvl w:ilvl="2" w:tplc="240A001B" w:tentative="1">
+      <w:start w:val="1"/>
+      <w:numFmt w:val="lowerRoman"/>
+      <w:lvlText w:val="%3."/>
+      <w:lvlJc w:val="right"/>
+      <w:pPr>
+        <w:ind w:left="2160" w:hanging="180"/>
+      </w:pPr>
+    </w:lvl>
+    <w:lvl w:ilvl="3" w:tplc="240A000F" w:tentative="1">
+      <w:start w:val="1"/>
+      <w:numFmt w:val="decimal"/>
+      <w:lvlText w:val="%4."/>
+      <w:lvlJc w:val="left"/>
+      <w:pPr>
+        <w:ind w:left="2880" w:hanging="360"/>
+      </w:pPr>
+    </w:lvl>
+    <w:lvl w:ilvl="4" w:tplc="240A0019" w:tentative="1">
+      <w:start w:val="1"/>
+      <w:numFmt w:val="lowerLetter"/>
+      <w:lvlText w:val="%5."/>
+      <w:lvlJc w:val="left"/>
+      <w:pPr>
+        <w:ind w:left="3600" w:hanging="360"/>
+      </w:pPr>
+    </w:lvl>
+    <w:lvl w:ilvl="5" w:tplc="240A001B" w:tentative="1">
+      <w:start w:val="1"/>
+      <w:numFmt w:val="lowerRoman"/>
+      <w:lvlText w:val="%6."/>
+      <w:lvlJc w:val="right"/>
+      <w:pPr>
+        <w:ind w:left="4320" w:hanging="180"/>
+      </w:pPr>
+    </w:lvl>
+    <w:lvl w:ilvl="6" w:tplc="240A000F" w:tentative="1">
+      <w:start w:val="1"/>
+      <w:numFmt w:val="decimal"/>
+      <w:lvlText w:val="%7."/>
+      <w:lvlJc w:val="left"/>
+      <w:pPr>
+        <w:ind w:left="5040" w:hanging="360"/>
+      </w:pPr>
+    </w:lvl>
+    <w:lvl w:ilvl="7" w:tplc="240A0019" w:tentative="1">
+      <w:start w:val="1"/>
+      <w:numFmt w:val="lowerLetter"/>
+      <w:lvlText w:val="%8."/>
+      <w:lvlJc w:val="left"/>
+      <w:pPr>
+        <w:ind w:left="5760" w:hanging="360"/>
+      </w:pPr>
+    </w:lvl>
+    <w:lvl w:ilvl="8" w:tplc="240A001B" w:tentative="1">
+      <w:start w:val="1"/>
+      <w:numFmt w:val="lowerRoman"/>
+      <w:lvlText w:val="%9."/>
+      <w:lvlJc w:val="right"/>
+      <w:pPr>
+        <w:ind w:left="6480" w:hanging="180"/>
+      </w:pPr>
+    </w:lvl>
+  </w:abstractNum>
+  <w:num w:numId="1">
+    <w:abstractNumId w:val="0"/>
+  </w:num>
+</w:numbering>
 </file>
 
 <file path=word/styles.xml><?xml version="1.0" encoding="utf-8"?>
@@ -577,6 +1145,17 @@
     <w:semiHidden/>
     <w:unhideWhenUsed/>
   </w:style>
+  <w:style w:type="paragraph" w:styleId="Prrafodelista">
+    <w:name w:val="List Paragraph"/>
+    <w:basedOn w:val="Normal"/>
+    <w:uiPriority w:val="34"/>
+    <w:qFormat/>
+    <w:rsid w:val="00ED240F"/>
+    <w:pPr>
+      <w:ind w:left="720"/>
+      <w:contextualSpacing/>
+    </w:pPr>
+  </w:style>
 </w:styles>
 </file>
 
